--- a/CONG TY TOPTOOLING/thaydoidaidienphapluat/TOPTOOLING_Quyet dinh cua CSH.docx
+++ b/CONG TY TOPTOOLING/thaydoidaidienphapluat/TOPTOOLING_Quyet dinh cua CSH.docx
@@ -33,20 +33,12 @@
             </w:pPr>
             <w:r>
               <w:rPr>
-                <w:b/>
-                <w:sz w:val="26"/>
-                <w:szCs w:val="26"/>
-              </w:rPr>
-              <w:t>CÔNG TY TNHH HONG TAO</w:t>
-            </w:r>
-            <w:r>
-              <w:rPr>
                 <w:rFonts w:eastAsia="Times New Roman"/>
                 <w:b/>
                 <w:sz w:val="26"/>
                 <w:szCs w:val="26"/>
               </w:rPr>
-              <w:t xml:space="preserve"> </w:t>
+              <w:t>CÔNG TY TNHH TOP TOOLING</w:t>
             </w:r>
           </w:p>
           <w:p>
@@ -385,7 +377,23 @@
                 <w:sz w:val="26"/>
                 <w:szCs w:val="26"/>
               </w:rPr>
-              <w:t xml:space="preserve"> 1 </w:t>
+              <w:t xml:space="preserve"> </w:t>
+            </w:r>
+            <w:r>
+              <w:rPr>
+                <w:bCs/>
+                <w:sz w:val="26"/>
+                <w:szCs w:val="26"/>
+              </w:rPr>
+              <w:t>5</w:t>
+            </w:r>
+            <w:r>
+              <w:rPr>
+                <w:bCs/>
+                <w:sz w:val="26"/>
+                <w:szCs w:val="26"/>
+              </w:rPr>
+              <w:t xml:space="preserve"> </w:t>
             </w:r>
             <w:proofErr w:type="spellStart"/>
             <w:r>
@@ -696,16 +704,7 @@
           <w:sz w:val="26"/>
           <w:szCs w:val="26"/>
         </w:rPr>
-        <w:t>CÔNG TY TNHH HONG TAO</w:t>
-      </w:r>
-      <w:r>
-        <w:rPr>
-          <w:rFonts w:eastAsia="Times New Roman"/>
-          <w:b/>
-          <w:sz w:val="26"/>
-          <w:szCs w:val="26"/>
-        </w:rPr>
-        <w:t xml:space="preserve"> </w:t>
+        <w:t>CÔNG TY TNHH TOP TOOLING</w:t>
       </w:r>
     </w:p>
     <w:p>
@@ -1150,7 +1149,7 @@
           <w:szCs w:val="26"/>
           <w:lang w:val="sv-SE"/>
         </w:rPr>
-        <w:t>NGUYỄN NGỌC THỦY</w:t>
+        <w:t>CHEN, CHUAN – KUEI</w:t>
       </w:r>
       <w:r>
         <w:rPr>
@@ -1191,7 +1190,7 @@
           <w:szCs w:val="26"/>
           <w:lang w:val="sv-SE"/>
         </w:rPr>
-        <w:t>ữ</w:t>
+        <w:t>am</w:t>
       </w:r>
     </w:p>
     <w:p>
@@ -1222,7 +1221,7 @@
           <w:szCs w:val="26"/>
           <w:lang w:val="sv-SE"/>
         </w:rPr>
-        <w:t>25/05/2006</w:t>
+        <w:t>02/01/1973</w:t>
       </w:r>
       <w:r>
         <w:rPr>
@@ -1272,7 +1271,7 @@
           <w:szCs w:val="26"/>
           <w:lang w:val="sv-SE"/>
         </w:rPr>
-        <w:t>c: Kinh</w:t>
+        <w:t>c:</w:t>
       </w:r>
       <w:r>
         <w:rPr>
@@ -1282,7 +1281,8 @@
           <w:szCs w:val="26"/>
           <w:lang w:val="sv-SE"/>
         </w:rPr>
-        <w:t xml:space="preserve"> </w:t>
+        <w:tab/>
+        <w:t xml:space="preserve">Quốc tịch: </w:t>
       </w:r>
       <w:r>
         <w:rPr>
@@ -1292,8 +1292,7 @@
           <w:szCs w:val="26"/>
           <w:lang w:val="sv-SE"/>
         </w:rPr>
-        <w:tab/>
-        <w:t>Quốc tịch: Việt Nam</w:t>
+        <w:t>Trung Quốc(Đài Loan)</w:t>
       </w:r>
     </w:p>
     <w:p>
@@ -1318,77 +1317,94 @@
           <w:bCs/>
           <w:sz w:val="26"/>
           <w:szCs w:val="26"/>
+          <w:lang w:val="sv-SE"/>
+        </w:rPr>
+      </w:pPr>
+      <w:bookmarkStart w:id="1" w:name="_Hlk112249104"/>
+      <w:bookmarkStart w:id="2" w:name="_Hlk93486159"/>
+      <w:r>
+        <w:rPr>
+          <w:rFonts w:eastAsiaTheme="minorHAnsi"/>
+          <w:bCs/>
+          <w:sz w:val="26"/>
+          <w:szCs w:val="26"/>
+          <w:lang w:val="sv-SE"/>
+        </w:rPr>
+        <w:t>Loại giấy tờ pháp lý của cá nhân: Hộ chiếu nước ngoài</w:t>
+      </w:r>
+    </w:p>
+    <w:p>
+      <w:pPr>
+        <w:tabs>
+          <w:tab w:val="left" w:leader="dot" w:pos="0"/>
+          <w:tab w:val="left" w:pos="1440"/>
+          <w:tab w:val="left" w:pos="2160"/>
+          <w:tab w:val="left" w:pos="2880"/>
+          <w:tab w:val="left" w:pos="3600"/>
+          <w:tab w:val="left" w:pos="4320"/>
+          <w:tab w:val="left" w:pos="5040"/>
+          <w:tab w:val="left" w:pos="5475"/>
+          <w:tab w:val="left" w:pos="8789"/>
+          <w:tab w:val="right" w:pos="9072"/>
+        </w:tabs>
+        <w:suppressAutoHyphens/>
+        <w:spacing w:before="120" w:after="120"/>
+        <w:jc w:val="both"/>
+        <w:rPr>
+          <w:rFonts w:eastAsiaTheme="minorHAnsi"/>
+          <w:bCs/>
+          <w:sz w:val="26"/>
+          <w:szCs w:val="26"/>
+          <w:lang w:val="sv-SE"/>
+        </w:rPr>
+      </w:pPr>
+      <w:r>
+        <w:rPr>
+          <w:rFonts w:eastAsiaTheme="minorHAnsi"/>
+          <w:bCs/>
+          <w:sz w:val="26"/>
+          <w:szCs w:val="26"/>
+          <w:lang w:val="sv-SE"/>
+        </w:rPr>
+        <w:t>Số giấy tờ pháp lý của cá nhân:353381647</w:t>
+      </w:r>
+    </w:p>
+    <w:bookmarkEnd w:id="1"/>
+    <w:p>
+      <w:pPr>
+        <w:spacing w:before="100"/>
+        <w:jc w:val="both"/>
+        <w:rPr>
+          <w:rFonts w:eastAsiaTheme="minorHAnsi"/>
+          <w:bCs/>
+          <w:sz w:val="26"/>
+          <w:szCs w:val="26"/>
           <w:lang w:val="vi-VN"/>
         </w:rPr>
       </w:pPr>
-      <w:bookmarkStart w:id="1" w:name="_Hlk93486159"/>
       <w:r>
         <w:rPr>
           <w:rFonts w:eastAsiaTheme="minorHAnsi"/>
           <w:bCs/>
           <w:sz w:val="26"/>
           <w:szCs w:val="26"/>
-          <w:lang w:val="sv-SE"/>
-        </w:rPr>
-        <w:t>CĂN CƯỚC</w:t>
-      </w:r>
-      <w:r>
+          <w:lang w:val="vi-VN"/>
+        </w:rPr>
+        <w:t xml:space="preserve">Ngày cấp: 15/06/2020 </w:t>
+      </w:r>
+    </w:p>
+    <w:p>
+      <w:pPr>
+        <w:spacing w:before="100"/>
+        <w:jc w:val="both"/>
         <w:rPr>
           <w:rFonts w:eastAsiaTheme="minorHAnsi"/>
           <w:bCs/>
           <w:sz w:val="26"/>
           <w:szCs w:val="26"/>
-          <w:lang w:val="sv-SE"/>
-        </w:rPr>
-        <w:t xml:space="preserve"> số:</w:t>
-      </w:r>
-      <w:r>
-        <w:rPr>
-          <w:rFonts w:eastAsia="Times New Roman"/>
-          <w:bCs/>
-          <w:sz w:val="26"/>
-          <w:szCs w:val="26"/>
-          <w:lang w:val="sv-SE" w:eastAsia="zh-CN"/>
-        </w:rPr>
-        <w:t xml:space="preserve"> </w:t>
-      </w:r>
-      <w:bookmarkStart w:id="2" w:name="_Hlk112249104"/>
-      <w:r>
-        <w:rPr>
-          <w:rFonts w:eastAsia="Times New Roman"/>
-          <w:sz w:val="26"/>
-          <w:szCs w:val="26"/>
-          <w:lang w:val="vi-VN" w:eastAsia="zh-CN"/>
-        </w:rPr>
-        <w:t>091306015036</w:t>
-      </w:r>
-      <w:r>
-        <w:rPr>
-          <w:rFonts w:eastAsia="Times New Roman"/>
-          <w:sz w:val="26"/>
-          <w:szCs w:val="26"/>
-          <w:lang w:val="vi-VN" w:eastAsia="zh-CN"/>
-        </w:rPr>
-        <w:t xml:space="preserve"> </w:t>
-      </w:r>
-      <w:r>
-        <w:rPr>
-          <w:rFonts w:eastAsia="Times New Roman"/>
-          <w:sz w:val="26"/>
-          <w:szCs w:val="26"/>
-          <w:lang w:val="vi-VN" w:eastAsia="zh-CN"/>
-        </w:rPr>
-        <w:t xml:space="preserve"> </w:t>
-      </w:r>
-      <w:r>
-        <w:rPr>
-          <w:rFonts w:eastAsia="Times New Roman"/>
-          <w:sz w:val="26"/>
-          <w:szCs w:val="26"/>
-          <w:lang w:val="vi-VN" w:eastAsia="zh-CN"/>
-        </w:rPr>
-        <w:t xml:space="preserve"> </w:t>
-      </w:r>
+          <w:lang w:val="vi-VN"/>
+        </w:rPr>
+      </w:pPr>
       <w:r>
         <w:rPr>
           <w:rFonts w:eastAsiaTheme="minorHAnsi"/>
@@ -1397,56 +1413,7 @@
           <w:szCs w:val="26"/>
           <w:lang w:val="vi-VN"/>
         </w:rPr>
-        <w:t xml:space="preserve">, </w:t>
-      </w:r>
-      <w:bookmarkStart w:id="3" w:name="_Hlk93324563"/>
-      <w:r>
-        <w:rPr>
-          <w:rFonts w:eastAsiaTheme="minorHAnsi"/>
-          <w:bCs/>
-          <w:sz w:val="26"/>
-          <w:szCs w:val="26"/>
-          <w:lang w:val="vi-VN"/>
-        </w:rPr>
-        <w:t>Ngày cấp:</w:t>
-      </w:r>
-      <w:bookmarkEnd w:id="3"/>
-      <w:r>
-        <w:rPr>
-          <w:sz w:val="26"/>
-          <w:szCs w:val="26"/>
-          <w:lang w:val="vi-VN"/>
-        </w:rPr>
-        <w:t xml:space="preserve"> </w:t>
-      </w:r>
-      <w:r>
-        <w:rPr>
-          <w:sz w:val="26"/>
-          <w:szCs w:val="26"/>
-          <w:lang w:val="vi-VN"/>
-        </w:rPr>
-        <w:t>08/07/2024</w:t>
-      </w:r>
-      <w:r>
-        <w:rPr>
-          <w:rFonts w:eastAsiaTheme="minorHAnsi"/>
-          <w:bCs/>
-          <w:sz w:val="26"/>
-          <w:szCs w:val="26"/>
-          <w:lang w:val="vi-VN"/>
-        </w:rPr>
-        <w:t xml:space="preserve">, Nơi cấp: </w:t>
-      </w:r>
-      <w:bookmarkEnd w:id="2"/>
-      <w:r>
-        <w:rPr>
-          <w:rFonts w:eastAsiaTheme="minorHAnsi"/>
-          <w:bCs/>
-          <w:sz w:val="26"/>
-          <w:szCs w:val="26"/>
-          <w:lang w:val="vi-VN"/>
-        </w:rPr>
-        <w:t>Bộ Công An</w:t>
+        <w:t>Nơi cấp: Cơ quan Ngoại giao Đài Loan</w:t>
       </w:r>
     </w:p>
     <w:p>
@@ -1485,7 +1452,7 @@
           <w:lang w:val="vi-VN" w:eastAsia="zh-CN"/>
         </w:rPr>
       </w:pPr>
-      <w:bookmarkStart w:id="4" w:name="_Hlk112235238"/>
+      <w:bookmarkStart w:id="3" w:name="_Hlk112235238"/>
       <w:r>
         <w:rPr>
           <w:rFonts w:eastAsia="Times New Roman"/>
@@ -1514,10 +1481,10 @@
           <w:szCs w:val="26"/>
           <w:lang w:val="vi-VN" w:eastAsia="zh-CN"/>
         </w:rPr>
-        <w:t>Tổ 7, Ấp Hòa Sơn,Xã Hòa Thuận, Tỉnh An Giang</w:t>
+        <w:t>No. 10, Daohua St., Xinfeng Township, Hsinchu County 304110, Taiwan (R.O.C.), Trung Quốc (Đài Loan)</w:t>
       </w:r>
     </w:p>
-    <w:bookmarkEnd w:id="4"/>
+    <w:bookmarkEnd w:id="3"/>
     <w:p>
       <w:pPr>
         <w:tabs>
@@ -1559,12 +1526,10 @@
           <w:szCs w:val="26"/>
           <w:lang w:val="vi-VN" w:eastAsia="zh-CN"/>
         </w:rPr>
-        <w:t>Tổ 7, Ấp Hòa Sơn,Xã Hòa Thuận, Tỉnh An Giang</w:t>
-      </w:r>
-      <w:bookmarkStart w:id="5" w:name="_GoBack"/>
-      <w:bookmarkEnd w:id="5"/>
+        <w:t>16C VSIP II-A đường Hòa Bình, Khu công nghiệp VSIP II-A, Phường Vĩnh Tân, Thành phố Hồ Chí Minh, Việt Nam</w:t>
+      </w:r>
     </w:p>
-    <w:bookmarkEnd w:id="1"/>
+    <w:bookmarkEnd w:id="2"/>
     <w:p>
       <w:pPr>
         <w:spacing w:after="120"/>
@@ -1616,6 +1581,72 @@
         </w:rPr>
         <w:t xml:space="preserve"> Quyết định này có hiệu lực kể từ ngày ký./.</w:t>
       </w:r>
+    </w:p>
+    <w:p>
+      <w:pPr>
+        <w:spacing w:after="120"/>
+        <w:jc w:val="both"/>
+        <w:rPr>
+          <w:sz w:val="26"/>
+          <w:szCs w:val="26"/>
+          <w:lang w:val="vi-VN"/>
+        </w:rPr>
+      </w:pPr>
+    </w:p>
+    <w:p>
+      <w:pPr>
+        <w:spacing w:after="120"/>
+        <w:jc w:val="both"/>
+        <w:rPr>
+          <w:sz w:val="26"/>
+          <w:szCs w:val="26"/>
+          <w:lang w:val="vi-VN"/>
+        </w:rPr>
+      </w:pPr>
+    </w:p>
+    <w:p>
+      <w:pPr>
+        <w:spacing w:after="120"/>
+        <w:jc w:val="both"/>
+        <w:rPr>
+          <w:sz w:val="26"/>
+          <w:szCs w:val="26"/>
+          <w:lang w:val="vi-VN"/>
+        </w:rPr>
+      </w:pPr>
+    </w:p>
+    <w:p>
+      <w:pPr>
+        <w:spacing w:after="120"/>
+        <w:jc w:val="both"/>
+        <w:rPr>
+          <w:sz w:val="26"/>
+          <w:szCs w:val="26"/>
+          <w:lang w:val="vi-VN"/>
+        </w:rPr>
+      </w:pPr>
+    </w:p>
+    <w:p>
+      <w:pPr>
+        <w:spacing w:after="120"/>
+        <w:jc w:val="both"/>
+        <w:rPr>
+          <w:sz w:val="26"/>
+          <w:szCs w:val="26"/>
+          <w:lang w:val="vi-VN"/>
+        </w:rPr>
+      </w:pPr>
+    </w:p>
+    <w:p>
+      <w:pPr>
+        <w:spacing w:after="120"/>
+        <w:jc w:val="both"/>
+        <w:rPr>
+          <w:sz w:val="26"/>
+          <w:szCs w:val="26"/>
+          <w:lang w:val="vi-VN"/>
+        </w:rPr>
+      </w:pPr>
     </w:p>
     <w:p>
       <w:pPr>
@@ -1876,8 +1907,10 @@
                 <w:szCs w:val="26"/>
                 <w:lang w:val="sv-SE"/>
               </w:rPr>
-              <w:t>NGUYỄN NGỌC THỦY</w:t>
-            </w:r>
+              <w:t>DƯƠNG TÀI MÚI</w:t>
+            </w:r>
+            <w:bookmarkStart w:id="4" w:name="_GoBack"/>
+            <w:bookmarkEnd w:id="4"/>
           </w:p>
         </w:tc>
       </w:tr>
